--- a/13052019khinchanmyaethu.docx
+++ b/13052019khinchanmyaethu.docx
@@ -50,25 +50,7 @@
           <w:sz w:val="24"/>
           <w:szCs w:val="24"/>
         </w:rPr>
-        <w:t xml:space="preserve">The purpose of this form is to maintain a brief memo of student’s progress and supervisor reviews. The supervisor who monitors the student's performance during this period should fill out the form and mail this form to the UCSY supervisor or place it in a sealed </w:t>
-      </w:r>
-      <w:proofErr w:type="spellStart"/>
-      <w:r>
-        <w:rPr>
-          <w:rFonts w:ascii="Arial" w:hAnsi="Arial" w:cs="Arial"/>
-          <w:sz w:val="24"/>
-          <w:szCs w:val="24"/>
-        </w:rPr>
-        <w:t>enveloped</w:t>
-      </w:r>
-      <w:proofErr w:type="spellEnd"/>
-      <w:r>
-        <w:rPr>
-          <w:rFonts w:ascii="Arial" w:hAnsi="Arial" w:cs="Arial"/>
-          <w:sz w:val="24"/>
-          <w:szCs w:val="24"/>
-        </w:rPr>
-        <w:t xml:space="preserve"> and give it to the student to bring it back to the UCSY.   </w:t>
+        <w:t xml:space="preserve">The purpose of this form is to maintain a brief memo of student’s progress and supervisor reviews. The supervisor who monitors the student's performance during this period should fill out the form and mail this form to the UCSY supervisor or place it in a sealed enveloped and give it to the student to bring it back to the UCSY.   </w:t>
       </w:r>
     </w:p>
     <w:p>
@@ -97,23 +79,13 @@
         </w:rPr>
         <w:t xml:space="preserve">Company/Organization Name:  </w:t>
       </w:r>
-      <w:proofErr w:type="spellStart"/>
-      <w:r>
-        <w:rPr>
-          <w:rFonts w:ascii="Arial" w:hAnsi="Arial" w:cs="Arial"/>
-          <w:sz w:val="24"/>
-          <w:szCs w:val="24"/>
-        </w:rPr>
-        <w:t>BizLeap</w:t>
-      </w:r>
-      <w:proofErr w:type="spellEnd"/>
-      <w:r>
-        <w:rPr>
-          <w:rFonts w:ascii="Arial" w:hAnsi="Arial" w:cs="Arial"/>
-          <w:sz w:val="24"/>
-          <w:szCs w:val="24"/>
-        </w:rPr>
-        <w:t xml:space="preserve"> Technology</w:t>
+      <w:r>
+        <w:rPr>
+          <w:rFonts w:ascii="Arial" w:hAnsi="Arial" w:cs="Arial"/>
+          <w:sz w:val="24"/>
+          <w:szCs w:val="24"/>
+        </w:rPr>
+        <w:t>BizLeap Technology</w:t>
       </w:r>
     </w:p>
     <w:p>
@@ -166,41 +138,13 @@
         </w:rPr>
         <w:t xml:space="preserve">          </w:t>
       </w:r>
-      <w:proofErr w:type="spellStart"/>
-      <w:r>
-        <w:rPr>
-          <w:rFonts w:ascii="Arial" w:hAnsi="Arial" w:cs="Arial"/>
-          <w:sz w:val="24"/>
-          <w:szCs w:val="24"/>
-        </w:rPr>
-        <w:t>Khin</w:t>
-      </w:r>
-      <w:proofErr w:type="spellEnd"/>
-      <w:r>
-        <w:rPr>
-          <w:rFonts w:ascii="Arial" w:hAnsi="Arial" w:cs="Arial"/>
-          <w:sz w:val="24"/>
-          <w:szCs w:val="24"/>
-        </w:rPr>
-        <w:t xml:space="preserve"> </w:t>
-      </w:r>
-      <w:proofErr w:type="spellStart"/>
-      <w:r>
-        <w:rPr>
-          <w:rFonts w:ascii="Arial" w:hAnsi="Arial" w:cs="Arial"/>
-          <w:sz w:val="24"/>
-          <w:szCs w:val="24"/>
-        </w:rPr>
-        <w:t>Chanmyae</w:t>
-      </w:r>
-      <w:proofErr w:type="spellEnd"/>
-      <w:r>
-        <w:rPr>
-          <w:rFonts w:ascii="Arial" w:hAnsi="Arial" w:cs="Arial"/>
-          <w:sz w:val="24"/>
-          <w:szCs w:val="24"/>
-        </w:rPr>
-        <w:t xml:space="preserve"> Thu</w:t>
+      <w:r>
+        <w:rPr>
+          <w:rFonts w:ascii="Arial" w:hAnsi="Arial" w:cs="Arial"/>
+          <w:sz w:val="24"/>
+          <w:szCs w:val="24"/>
+        </w:rPr>
+        <w:t>Khin Chanmyae Thu</w:t>
       </w:r>
       <w:r>
         <w:rPr>
@@ -654,25 +598,7 @@
                 <w:b/>
                 <w:bCs/>
               </w:rPr>
-              <w:t xml:space="preserve">5.Test </w:t>
-            </w:r>
-            <w:proofErr w:type="spellStart"/>
-            <w:r>
-              <w:rPr>
-                <w:rFonts w:ascii="Arial" w:hAnsi="Arial" w:cs="Arial"/>
-                <w:b/>
-                <w:bCs/>
-              </w:rPr>
-              <w:t>Bizleap</w:t>
-            </w:r>
-            <w:proofErr w:type="spellEnd"/>
-            <w:r>
-              <w:rPr>
-                <w:rFonts w:ascii="Arial" w:hAnsi="Arial" w:cs="Arial"/>
-                <w:b/>
-                <w:bCs/>
-              </w:rPr>
-              <w:t xml:space="preserve"> HR software with test script</w:t>
+              <w:t>5.Test Bizleap HR software with test script</w:t>
             </w:r>
           </w:p>
         </w:tc>
@@ -697,8 +623,6 @@
               </w:rPr>
               <w:t>Done</w:t>
             </w:r>
-            <w:bookmarkStart w:id="0" w:name="_GoBack"/>
-            <w:bookmarkEnd w:id="0"/>
           </w:p>
         </w:tc>
         <w:tc>
@@ -757,6 +681,14 @@
                 <w:bCs/>
               </w:rPr>
             </w:pPr>
+            <w:r>
+              <w:rPr>
+                <w:rFonts w:ascii="Arial" w:hAnsi="Arial" w:cs="Arial"/>
+                <w:b/>
+                <w:bCs/>
+              </w:rPr>
+              <w:t>15.5.2019</w:t>
+            </w:r>
           </w:p>
         </w:tc>
         <w:tc>
@@ -771,6 +703,65 @@
                 <w:bCs/>
               </w:rPr>
             </w:pPr>
+            <w:r>
+              <w:rPr>
+                <w:rFonts w:ascii="Arial" w:hAnsi="Arial" w:cs="Arial"/>
+                <w:b/>
+                <w:bCs/>
+              </w:rPr>
+              <w:t>1.Java Assignment(Index value generator)</w:t>
+            </w:r>
+          </w:p>
+          <w:p>
+            <w:pPr>
+              <w:rPr>
+                <w:rFonts w:ascii="Arial" w:hAnsi="Arial" w:cs="Arial"/>
+                <w:b/>
+                <w:bCs/>
+              </w:rPr>
+            </w:pPr>
+            <w:r>
+              <w:rPr>
+                <w:rFonts w:ascii="Arial" w:hAnsi="Arial" w:cs="Arial"/>
+                <w:b/>
+                <w:bCs/>
+              </w:rPr>
+              <w:t>2.Code Review</w:t>
+            </w:r>
+          </w:p>
+          <w:p>
+            <w:pPr>
+              <w:rPr>
+                <w:rFonts w:ascii="Arial" w:hAnsi="Arial" w:cs="Arial"/>
+                <w:b/>
+                <w:bCs/>
+              </w:rPr>
+            </w:pPr>
+            <w:r>
+              <w:rPr>
+                <w:rFonts w:ascii="Arial" w:hAnsi="Arial" w:cs="Arial"/>
+                <w:b/>
+                <w:bCs/>
+              </w:rPr>
+              <w:t>3.Hashing Lecture</w:t>
+            </w:r>
+          </w:p>
+          <w:p>
+            <w:pPr>
+              <w:rPr>
+                <w:rFonts w:ascii="Arial" w:hAnsi="Arial" w:cs="Arial"/>
+                <w:b/>
+                <w:bCs/>
+              </w:rPr>
+            </w:pPr>
+            <w:r>
+              <w:rPr>
+                <w:rFonts w:ascii="Arial" w:hAnsi="Arial" w:cs="Arial"/>
+                <w:b/>
+                <w:bCs/>
+              </w:rPr>
+              <w:t>4.Team Meeting</w:t>
+            </w:r>
           </w:p>
         </w:tc>
         <w:tc>
@@ -786,6 +777,16 @@
                 <w:bCs/>
               </w:rPr>
             </w:pPr>
+            <w:r>
+              <w:rPr>
+                <w:rFonts w:ascii="Arial" w:hAnsi="Arial" w:cs="Arial"/>
+                <w:b/>
+                <w:bCs/>
+              </w:rPr>
+              <w:t>Done</w:t>
+            </w:r>
+            <w:bookmarkStart w:id="0" w:name="_GoBack"/>
+            <w:bookmarkEnd w:id="0"/>
           </w:p>
         </w:tc>
         <w:tc>
@@ -989,7 +990,6 @@
           <w:sz w:val="24"/>
           <w:szCs w:val="24"/>
         </w:rPr>
-        <w:lastRenderedPageBreak/>
         <w:t>Supervisor Name</w:t>
       </w:r>
       <w:r>
@@ -1863,7 +1863,7 @@
   <a:extraClrSchemeLst/>
   <a:extLst>
     <a:ext uri="{05A4C25C-085E-4340-85A3-A5531E510DB2}">
-      <thm15:themeFamily xmlns="" xmlns:thm15="http://schemas.microsoft.com/office/thememl/2012/main" name="Office Theme" id="{62F939B6-93AF-4DB8-9C6B-D6C7DFDC589F}" vid="{4A3C46E8-61CC-4603-A589-7422A47A8E4A}"/>
+      <thm15:themeFamily xmlns:thm15="http://schemas.microsoft.com/office/thememl/2012/main" xmlns="" name="Office Theme" id="{62F939B6-93AF-4DB8-9C6B-D6C7DFDC589F}" vid="{4A3C46E8-61CC-4603-A589-7422A47A8E4A}"/>
     </a:ext>
   </a:extLst>
 </a:theme>
@@ -1874,7 +1874,7 @@
 </file>
 
 <file path=customXml/itemProps1.xml><?xml version="1.0" encoding="utf-8"?>
-<ds:datastoreItem xmlns:ds="http://schemas.openxmlformats.org/officeDocument/2006/customXml" ds:itemID="{E7188B8E-6D96-4869-B52F-E0982CA296C2}">
+<ds:datastoreItem xmlns:ds="http://schemas.openxmlformats.org/officeDocument/2006/customXml" ds:itemID="{824EF2E0-E320-4A05-9EF2-D37C5164ED32}">
   <ds:schemaRefs>
     <ds:schemaRef ds:uri="http://schemas.openxmlformats.org/officeDocument/2006/bibliography"/>
   </ds:schemaRefs>

--- a/13052019khinchanmyaethu.docx
+++ b/13052019khinchanmyaethu.docx
@@ -50,7 +50,25 @@
           <w:sz w:val="24"/>
           <w:szCs w:val="24"/>
         </w:rPr>
-        <w:t xml:space="preserve">The purpose of this form is to maintain a brief memo of student’s progress and supervisor reviews. The supervisor who monitors the student's performance during this period should fill out the form and mail this form to the UCSY supervisor or place it in a sealed enveloped and give it to the student to bring it back to the UCSY.   </w:t>
+        <w:t xml:space="preserve">The purpose of this form is to maintain a brief memo of student’s progress and supervisor reviews. The supervisor who monitors the student's performance during this period should fill out the form and mail this form to the UCSY supervisor or place it in a sealed </w:t>
+      </w:r>
+      <w:proofErr w:type="spellStart"/>
+      <w:r>
+        <w:rPr>
+          <w:rFonts w:ascii="Arial" w:hAnsi="Arial" w:cs="Arial"/>
+          <w:sz w:val="24"/>
+          <w:szCs w:val="24"/>
+        </w:rPr>
+        <w:t>enveloped</w:t>
+      </w:r>
+      <w:proofErr w:type="spellEnd"/>
+      <w:r>
+        <w:rPr>
+          <w:rFonts w:ascii="Arial" w:hAnsi="Arial" w:cs="Arial"/>
+          <w:sz w:val="24"/>
+          <w:szCs w:val="24"/>
+        </w:rPr>
+        <w:t xml:space="preserve"> and give it to the student to bring it back to the UCSY.   </w:t>
       </w:r>
     </w:p>
     <w:p>
@@ -79,13 +97,23 @@
         </w:rPr>
         <w:t xml:space="preserve">Company/Organization Name:  </w:t>
       </w:r>
-      <w:r>
-        <w:rPr>
-          <w:rFonts w:ascii="Arial" w:hAnsi="Arial" w:cs="Arial"/>
-          <w:sz w:val="24"/>
-          <w:szCs w:val="24"/>
-        </w:rPr>
-        <w:t>BizLeap Technology</w:t>
+      <w:proofErr w:type="spellStart"/>
+      <w:r>
+        <w:rPr>
+          <w:rFonts w:ascii="Arial" w:hAnsi="Arial" w:cs="Arial"/>
+          <w:sz w:val="24"/>
+          <w:szCs w:val="24"/>
+        </w:rPr>
+        <w:t>BizLeap</w:t>
+      </w:r>
+      <w:proofErr w:type="spellEnd"/>
+      <w:r>
+        <w:rPr>
+          <w:rFonts w:ascii="Arial" w:hAnsi="Arial" w:cs="Arial"/>
+          <w:sz w:val="24"/>
+          <w:szCs w:val="24"/>
+        </w:rPr>
+        <w:t xml:space="preserve"> Technology</w:t>
       </w:r>
     </w:p>
     <w:p>
@@ -138,13 +166,41 @@
         </w:rPr>
         <w:t xml:space="preserve">          </w:t>
       </w:r>
-      <w:r>
-        <w:rPr>
-          <w:rFonts w:ascii="Arial" w:hAnsi="Arial" w:cs="Arial"/>
-          <w:sz w:val="24"/>
-          <w:szCs w:val="24"/>
-        </w:rPr>
-        <w:t>Khin Chanmyae Thu</w:t>
+      <w:proofErr w:type="spellStart"/>
+      <w:r>
+        <w:rPr>
+          <w:rFonts w:ascii="Arial" w:hAnsi="Arial" w:cs="Arial"/>
+          <w:sz w:val="24"/>
+          <w:szCs w:val="24"/>
+        </w:rPr>
+        <w:t>Khin</w:t>
+      </w:r>
+      <w:proofErr w:type="spellEnd"/>
+      <w:r>
+        <w:rPr>
+          <w:rFonts w:ascii="Arial" w:hAnsi="Arial" w:cs="Arial"/>
+          <w:sz w:val="24"/>
+          <w:szCs w:val="24"/>
+        </w:rPr>
+        <w:t xml:space="preserve"> </w:t>
+      </w:r>
+      <w:proofErr w:type="spellStart"/>
+      <w:r>
+        <w:rPr>
+          <w:rFonts w:ascii="Arial" w:hAnsi="Arial" w:cs="Arial"/>
+          <w:sz w:val="24"/>
+          <w:szCs w:val="24"/>
+        </w:rPr>
+        <w:t>Chanmyae</w:t>
+      </w:r>
+      <w:proofErr w:type="spellEnd"/>
+      <w:r>
+        <w:rPr>
+          <w:rFonts w:ascii="Arial" w:hAnsi="Arial" w:cs="Arial"/>
+          <w:sz w:val="24"/>
+          <w:szCs w:val="24"/>
+        </w:rPr>
+        <w:t xml:space="preserve"> Thu</w:t>
       </w:r>
       <w:r>
         <w:rPr>
@@ -598,7 +654,25 @@
                 <w:b/>
                 <w:bCs/>
               </w:rPr>
-              <w:t>5.Test Bizleap HR software with test script</w:t>
+              <w:t xml:space="preserve">5.Test </w:t>
+            </w:r>
+            <w:proofErr w:type="spellStart"/>
+            <w:r>
+              <w:rPr>
+                <w:rFonts w:ascii="Arial" w:hAnsi="Arial" w:cs="Arial"/>
+                <w:b/>
+                <w:bCs/>
+              </w:rPr>
+              <w:t>Bizleap</w:t>
+            </w:r>
+            <w:proofErr w:type="spellEnd"/>
+            <w:r>
+              <w:rPr>
+                <w:rFonts w:ascii="Arial" w:hAnsi="Arial" w:cs="Arial"/>
+                <w:b/>
+                <w:bCs/>
+              </w:rPr>
+              <w:t xml:space="preserve"> HR software with test script</w:t>
             </w:r>
           </w:p>
         </w:tc>
@@ -785,8 +859,6 @@
               </w:rPr>
               <w:t>Done</w:t>
             </w:r>
-            <w:bookmarkStart w:id="0" w:name="_GoBack"/>
-            <w:bookmarkEnd w:id="0"/>
           </w:p>
         </w:tc>
         <w:tc>
@@ -845,6 +917,14 @@
                 <w:bCs/>
               </w:rPr>
             </w:pPr>
+            <w:r>
+              <w:rPr>
+                <w:rFonts w:ascii="Arial" w:hAnsi="Arial" w:cs="Arial"/>
+                <w:b/>
+                <w:bCs/>
+              </w:rPr>
+              <w:t>16.5.2019</w:t>
+            </w:r>
           </w:p>
         </w:tc>
         <w:tc>
@@ -859,6 +939,65 @@
                 <w:bCs/>
               </w:rPr>
             </w:pPr>
+            <w:r>
+              <w:rPr>
+                <w:rFonts w:ascii="Arial" w:hAnsi="Arial" w:cs="Arial"/>
+                <w:b/>
+                <w:bCs/>
+              </w:rPr>
+              <w:t>1.Java Assignment(Modified Index value generator)</w:t>
+            </w:r>
+          </w:p>
+          <w:p>
+            <w:pPr>
+              <w:rPr>
+                <w:rFonts w:ascii="Arial" w:hAnsi="Arial" w:cs="Arial"/>
+                <w:b/>
+                <w:bCs/>
+              </w:rPr>
+            </w:pPr>
+            <w:r>
+              <w:rPr>
+                <w:rFonts w:ascii="Arial" w:hAnsi="Arial" w:cs="Arial"/>
+                <w:b/>
+                <w:bCs/>
+              </w:rPr>
+              <w:t>2.Code Review</w:t>
+            </w:r>
+          </w:p>
+          <w:p>
+            <w:pPr>
+              <w:rPr>
+                <w:rFonts w:ascii="Arial" w:hAnsi="Arial" w:cs="Arial"/>
+                <w:b/>
+                <w:bCs/>
+              </w:rPr>
+            </w:pPr>
+            <w:r>
+              <w:rPr>
+                <w:rFonts w:ascii="Arial" w:hAnsi="Arial" w:cs="Arial"/>
+                <w:b/>
+                <w:bCs/>
+              </w:rPr>
+              <w:t>3.English Lecture</w:t>
+            </w:r>
+          </w:p>
+          <w:p>
+            <w:pPr>
+              <w:rPr>
+                <w:rFonts w:ascii="Arial" w:hAnsi="Arial" w:cs="Arial"/>
+                <w:b/>
+                <w:bCs/>
+              </w:rPr>
+            </w:pPr>
+            <w:r>
+              <w:rPr>
+                <w:rFonts w:ascii="Arial" w:hAnsi="Arial" w:cs="Arial"/>
+                <w:b/>
+                <w:bCs/>
+              </w:rPr>
+              <w:t>4.BizLeap SND Team Meeting</w:t>
+            </w:r>
           </w:p>
         </w:tc>
         <w:tc>
@@ -874,6 +1013,16 @@
                 <w:bCs/>
               </w:rPr>
             </w:pPr>
+            <w:r>
+              <w:rPr>
+                <w:rFonts w:ascii="Arial" w:hAnsi="Arial" w:cs="Arial"/>
+                <w:b/>
+                <w:bCs/>
+              </w:rPr>
+              <w:t>Done</w:t>
+            </w:r>
+            <w:bookmarkStart w:id="0" w:name="_GoBack"/>
+            <w:bookmarkEnd w:id="0"/>
           </w:p>
         </w:tc>
         <w:tc>
@@ -964,6 +1113,7 @@
           <w:sz w:val="24"/>
           <w:szCs w:val="24"/>
         </w:rPr>
+        <w:lastRenderedPageBreak/>
         <w:t xml:space="preserve">Please comment on the intern’s work during this period </w:t>
       </w:r>
     </w:p>
@@ -1863,7 +2013,7 @@
   <a:extraClrSchemeLst/>
   <a:extLst>
     <a:ext uri="{05A4C25C-085E-4340-85A3-A5531E510DB2}">
-      <thm15:themeFamily xmlns:thm15="http://schemas.microsoft.com/office/thememl/2012/main" xmlns="" name="Office Theme" id="{62F939B6-93AF-4DB8-9C6B-D6C7DFDC589F}" vid="{4A3C46E8-61CC-4603-A589-7422A47A8E4A}"/>
+      <thm15:themeFamily xmlns="" xmlns:thm15="http://schemas.microsoft.com/office/thememl/2012/main" name="Office Theme" id="{62F939B6-93AF-4DB8-9C6B-D6C7DFDC589F}" vid="{4A3C46E8-61CC-4603-A589-7422A47A8E4A}"/>
     </a:ext>
   </a:extLst>
 </a:theme>
@@ -1874,7 +2024,7 @@
 </file>
 
 <file path=customXml/itemProps1.xml><?xml version="1.0" encoding="utf-8"?>
-<ds:datastoreItem xmlns:ds="http://schemas.openxmlformats.org/officeDocument/2006/customXml" ds:itemID="{824EF2E0-E320-4A05-9EF2-D37C5164ED32}">
+<ds:datastoreItem xmlns:ds="http://schemas.openxmlformats.org/officeDocument/2006/customXml" ds:itemID="{D1E53AA8-1869-411E-B2D3-41237F6B4D9C}">
   <ds:schemaRefs>
     <ds:schemaRef ds:uri="http://schemas.openxmlformats.org/officeDocument/2006/bibliography"/>
   </ds:schemaRefs>

--- a/13052019khinchanmyaethu.docx
+++ b/13052019khinchanmyaethu.docx
@@ -1021,8 +1021,376 @@
               </w:rPr>
               <w:t>Done</w:t>
             </w:r>
-            <w:bookmarkStart w:id="0" w:name="_GoBack"/>
-            <w:bookmarkEnd w:id="0"/>
+          </w:p>
+        </w:tc>
+        <w:tc>
+          <w:tcPr>
+            <w:tcW w:w="1448" w:type="dxa"/>
+          </w:tcPr>
+          <w:p>
+            <w:pPr>
+              <w:jc w:val="center"/>
+              <w:rPr>
+                <w:rFonts w:ascii="Arial" w:hAnsi="Arial" w:cs="Arial"/>
+                <w:b/>
+                <w:bCs/>
+              </w:rPr>
+            </w:pPr>
+          </w:p>
+        </w:tc>
+      </w:tr>
+      <w:tr>
+        <w:trPr>
+          <w:trHeight w:val="849"/>
+        </w:trPr>
+        <w:tc>
+          <w:tcPr>
+            <w:tcW w:w="760" w:type="dxa"/>
+          </w:tcPr>
+          <w:p>
+            <w:pPr>
+              <w:jc w:val="center"/>
+              <w:rPr>
+                <w:rFonts w:ascii="Arial" w:hAnsi="Arial" w:cs="Arial"/>
+                <w:b/>
+                <w:bCs/>
+              </w:rPr>
+            </w:pPr>
+            <w:r>
+              <w:rPr>
+                <w:rFonts w:ascii="Arial" w:hAnsi="Arial" w:cs="Arial"/>
+                <w:b/>
+                <w:bCs/>
+              </w:rPr>
+              <w:t>5</w:t>
+            </w:r>
+          </w:p>
+        </w:tc>
+        <w:tc>
+          <w:tcPr>
+            <w:tcW w:w="1645" w:type="dxa"/>
+          </w:tcPr>
+          <w:p>
+            <w:pPr>
+              <w:jc w:val="center"/>
+              <w:rPr>
+                <w:rFonts w:ascii="Arial" w:hAnsi="Arial" w:cs="Arial"/>
+                <w:b/>
+                <w:bCs/>
+              </w:rPr>
+            </w:pPr>
+            <w:r>
+              <w:rPr>
+                <w:rFonts w:ascii="Arial" w:hAnsi="Arial" w:cs="Arial"/>
+                <w:b/>
+                <w:bCs/>
+              </w:rPr>
+              <w:t>17.5.2019</w:t>
+            </w:r>
+          </w:p>
+        </w:tc>
+        <w:tc>
+          <w:tcPr>
+            <w:tcW w:w="3721" w:type="dxa"/>
+          </w:tcPr>
+          <w:p>
+            <w:pPr>
+              <w:rPr>
+                <w:rFonts w:ascii="Arial" w:hAnsi="Arial" w:cs="Arial"/>
+                <w:b/>
+                <w:bCs/>
+              </w:rPr>
+            </w:pPr>
+            <w:r>
+              <w:rPr>
+                <w:rFonts w:ascii="Arial" w:hAnsi="Arial" w:cs="Arial"/>
+                <w:b/>
+                <w:bCs/>
+              </w:rPr>
+              <w:t xml:space="preserve">1.Java Assignment(Custom </w:t>
+            </w:r>
+            <w:proofErr w:type="spellStart"/>
+            <w:r>
+              <w:rPr>
+                <w:rFonts w:ascii="Arial" w:hAnsi="Arial" w:cs="Arial"/>
+                <w:b/>
+                <w:bCs/>
+              </w:rPr>
+              <w:t>HashMap</w:t>
+            </w:r>
+            <w:proofErr w:type="spellEnd"/>
+            <w:r>
+              <w:rPr>
+                <w:rFonts w:ascii="Arial" w:hAnsi="Arial" w:cs="Arial"/>
+                <w:b/>
+                <w:bCs/>
+              </w:rPr>
+              <w:t>)</w:t>
+            </w:r>
+          </w:p>
+          <w:p>
+            <w:pPr>
+              <w:rPr>
+                <w:rFonts w:ascii="Arial" w:hAnsi="Arial" w:cs="Arial"/>
+                <w:b/>
+                <w:bCs/>
+              </w:rPr>
+            </w:pPr>
+            <w:r>
+              <w:rPr>
+                <w:rFonts w:ascii="Arial" w:hAnsi="Arial" w:cs="Arial"/>
+                <w:b/>
+                <w:bCs/>
+              </w:rPr>
+              <w:t>2.Code Review</w:t>
+            </w:r>
+          </w:p>
+          <w:p>
+            <w:pPr>
+              <w:rPr>
+                <w:rFonts w:ascii="Arial" w:hAnsi="Arial" w:cs="Arial"/>
+                <w:b/>
+                <w:bCs/>
+              </w:rPr>
+            </w:pPr>
+            <w:r>
+              <w:rPr>
+                <w:rFonts w:ascii="Arial" w:hAnsi="Arial" w:cs="Arial"/>
+                <w:b/>
+                <w:bCs/>
+              </w:rPr>
+              <w:t>3.BizLeap SND Team Meeting</w:t>
+            </w:r>
+          </w:p>
+        </w:tc>
+        <w:tc>
+          <w:tcPr>
+            <w:tcW w:w="3069" w:type="dxa"/>
+          </w:tcPr>
+          <w:p>
+            <w:pPr>
+              <w:jc w:val="center"/>
+              <w:rPr>
+                <w:rFonts w:ascii="Arial" w:hAnsi="Arial" w:cs="Arial"/>
+                <w:b/>
+                <w:bCs/>
+              </w:rPr>
+            </w:pPr>
+            <w:r>
+              <w:rPr>
+                <w:rFonts w:ascii="Arial" w:hAnsi="Arial" w:cs="Arial"/>
+                <w:b/>
+                <w:bCs/>
+              </w:rPr>
+              <w:t>Done</w:t>
+            </w:r>
+          </w:p>
+        </w:tc>
+        <w:tc>
+          <w:tcPr>
+            <w:tcW w:w="1448" w:type="dxa"/>
+          </w:tcPr>
+          <w:p>
+            <w:pPr>
+              <w:jc w:val="center"/>
+              <w:rPr>
+                <w:rFonts w:ascii="Arial" w:hAnsi="Arial" w:cs="Arial"/>
+                <w:b/>
+                <w:bCs/>
+              </w:rPr>
+            </w:pPr>
+          </w:p>
+        </w:tc>
+      </w:tr>
+      <w:tr>
+        <w:trPr>
+          <w:trHeight w:val="849"/>
+        </w:trPr>
+        <w:tc>
+          <w:tcPr>
+            <w:tcW w:w="760" w:type="dxa"/>
+          </w:tcPr>
+          <w:p>
+            <w:pPr>
+              <w:jc w:val="center"/>
+              <w:rPr>
+                <w:rFonts w:ascii="Arial" w:hAnsi="Arial" w:cs="Arial"/>
+                <w:b/>
+                <w:bCs/>
+              </w:rPr>
+            </w:pPr>
+            <w:r>
+              <w:rPr>
+                <w:rFonts w:ascii="Arial" w:hAnsi="Arial" w:cs="Arial"/>
+                <w:b/>
+                <w:bCs/>
+              </w:rPr>
+              <w:t>6.</w:t>
+            </w:r>
+          </w:p>
+        </w:tc>
+        <w:tc>
+          <w:tcPr>
+            <w:tcW w:w="1645" w:type="dxa"/>
+          </w:tcPr>
+          <w:p>
+            <w:pPr>
+              <w:jc w:val="center"/>
+              <w:rPr>
+                <w:rFonts w:ascii="Arial" w:hAnsi="Arial" w:cs="Arial"/>
+                <w:b/>
+                <w:bCs/>
+              </w:rPr>
+            </w:pPr>
+            <w:r>
+              <w:rPr>
+                <w:rFonts w:ascii="Arial" w:hAnsi="Arial" w:cs="Arial"/>
+                <w:b/>
+                <w:bCs/>
+              </w:rPr>
+              <w:t>18.5.2019</w:t>
+            </w:r>
+          </w:p>
+        </w:tc>
+        <w:tc>
+          <w:tcPr>
+            <w:tcW w:w="3721" w:type="dxa"/>
+          </w:tcPr>
+          <w:p>
+            <w:pPr>
+              <w:rPr>
+                <w:rFonts w:ascii="Arial" w:hAnsi="Arial" w:cs="Arial"/>
+                <w:b/>
+                <w:bCs/>
+              </w:rPr>
+            </w:pPr>
+            <w:r>
+              <w:rPr>
+                <w:rFonts w:ascii="Arial" w:hAnsi="Arial" w:cs="Arial"/>
+                <w:b/>
+                <w:bCs/>
+              </w:rPr>
+              <w:t>Holiday</w:t>
+            </w:r>
+          </w:p>
+        </w:tc>
+        <w:tc>
+          <w:tcPr>
+            <w:tcW w:w="3069" w:type="dxa"/>
+          </w:tcPr>
+          <w:p>
+            <w:pPr>
+              <w:jc w:val="center"/>
+              <w:rPr>
+                <w:rFonts w:ascii="Arial" w:hAnsi="Arial" w:cs="Arial"/>
+                <w:b/>
+                <w:bCs/>
+              </w:rPr>
+            </w:pPr>
+          </w:p>
+        </w:tc>
+        <w:tc>
+          <w:tcPr>
+            <w:tcW w:w="1448" w:type="dxa"/>
+          </w:tcPr>
+          <w:p>
+            <w:pPr>
+              <w:jc w:val="center"/>
+              <w:rPr>
+                <w:rFonts w:ascii="Arial" w:hAnsi="Arial" w:cs="Arial"/>
+                <w:b/>
+                <w:bCs/>
+              </w:rPr>
+            </w:pPr>
+          </w:p>
+        </w:tc>
+      </w:tr>
+      <w:tr>
+        <w:trPr>
+          <w:trHeight w:val="849"/>
+        </w:trPr>
+        <w:tc>
+          <w:tcPr>
+            <w:tcW w:w="760" w:type="dxa"/>
+          </w:tcPr>
+          <w:p>
+            <w:pPr>
+              <w:jc w:val="center"/>
+              <w:rPr>
+                <w:rFonts w:ascii="Arial" w:hAnsi="Arial" w:cs="Arial"/>
+                <w:b/>
+                <w:bCs/>
+              </w:rPr>
+            </w:pPr>
+            <w:r>
+              <w:rPr>
+                <w:rFonts w:ascii="Arial" w:hAnsi="Arial" w:cs="Arial"/>
+                <w:b/>
+                <w:bCs/>
+              </w:rPr>
+              <w:lastRenderedPageBreak/>
+              <w:t>7.</w:t>
+            </w:r>
+          </w:p>
+        </w:tc>
+        <w:tc>
+          <w:tcPr>
+            <w:tcW w:w="1645" w:type="dxa"/>
+          </w:tcPr>
+          <w:p>
+            <w:pPr>
+              <w:jc w:val="center"/>
+              <w:rPr>
+                <w:rFonts w:ascii="Arial" w:hAnsi="Arial" w:cs="Arial"/>
+                <w:b/>
+                <w:bCs/>
+              </w:rPr>
+            </w:pPr>
+            <w:r>
+              <w:rPr>
+                <w:rFonts w:ascii="Arial" w:hAnsi="Arial" w:cs="Arial"/>
+                <w:b/>
+                <w:bCs/>
+              </w:rPr>
+              <w:t>19.5.2019</w:t>
+            </w:r>
+          </w:p>
+        </w:tc>
+        <w:tc>
+          <w:tcPr>
+            <w:tcW w:w="3721" w:type="dxa"/>
+          </w:tcPr>
+          <w:p>
+            <w:pPr>
+              <w:rPr>
+                <w:rFonts w:ascii="Arial" w:hAnsi="Arial" w:cs="Arial"/>
+                <w:b/>
+                <w:bCs/>
+              </w:rPr>
+            </w:pPr>
+            <w:r>
+              <w:rPr>
+                <w:rFonts w:ascii="Arial" w:hAnsi="Arial" w:cs="Arial"/>
+                <w:b/>
+                <w:bCs/>
+              </w:rPr>
+              <w:t>Holiday</w:t>
+            </w:r>
+          </w:p>
+        </w:tc>
+        <w:tc>
+          <w:tcPr>
+            <w:tcW w:w="3069" w:type="dxa"/>
+          </w:tcPr>
+          <w:p>
+            <w:pPr>
+              <w:jc w:val="center"/>
+              <w:rPr>
+                <w:rFonts w:ascii="Arial" w:hAnsi="Arial" w:cs="Arial"/>
+                <w:b/>
+                <w:bCs/>
+              </w:rPr>
+            </w:pPr>
           </w:p>
         </w:tc>
         <w:tc>
@@ -1077,6 +1445,8 @@
           <w:szCs w:val="24"/>
         </w:rPr>
       </w:pPr>
+      <w:bookmarkStart w:id="0" w:name="_GoBack"/>
+      <w:bookmarkEnd w:id="0"/>
     </w:p>
     <w:p>
       <w:pPr>
@@ -1113,7 +1483,6 @@
           <w:sz w:val="24"/>
           <w:szCs w:val="24"/>
         </w:rPr>
-        <w:lastRenderedPageBreak/>
         <w:t xml:space="preserve">Please comment on the intern’s work during this period </w:t>
       </w:r>
     </w:p>
@@ -2013,7 +2382,7 @@
   <a:extraClrSchemeLst/>
   <a:extLst>
     <a:ext uri="{05A4C25C-085E-4340-85A3-A5531E510DB2}">
-      <thm15:themeFamily xmlns="" xmlns:thm15="http://schemas.microsoft.com/office/thememl/2012/main" name="Office Theme" id="{62F939B6-93AF-4DB8-9C6B-D6C7DFDC589F}" vid="{4A3C46E8-61CC-4603-A589-7422A47A8E4A}"/>
+      <thm15:themeFamily xmlns:thm15="http://schemas.microsoft.com/office/thememl/2012/main" xmlns="" name="Office Theme" id="{62F939B6-93AF-4DB8-9C6B-D6C7DFDC589F}" vid="{4A3C46E8-61CC-4603-A589-7422A47A8E4A}"/>
     </a:ext>
   </a:extLst>
 </a:theme>
@@ -2024,7 +2393,7 @@
 </file>
 
 <file path=customXml/itemProps1.xml><?xml version="1.0" encoding="utf-8"?>
-<ds:datastoreItem xmlns:ds="http://schemas.openxmlformats.org/officeDocument/2006/customXml" ds:itemID="{D1E53AA8-1869-411E-B2D3-41237F6B4D9C}">
+<ds:datastoreItem xmlns:ds="http://schemas.openxmlformats.org/officeDocument/2006/customXml" ds:itemID="{833A9378-3A43-44E5-B943-AFB3F9482663}">
   <ds:schemaRefs>
     <ds:schemaRef ds:uri="http://schemas.openxmlformats.org/officeDocument/2006/bibliography"/>
   </ds:schemaRefs>
